--- a/Foundation of Artificial Intelligence/Project 3 ICA/Advance Version of obstacle project/Project_Report/Project_Report.docx
+++ b/Foundation of Artificial Intelligence/Project 3 ICA/Advance Version of obstacle project/Project_Report/Project_Report.docx
@@ -1906,17 +1906,21 @@
       <w:r>
         <w:t xml:space="preserve">When these walls form a box, it makes an </w:t>
       </w:r>
-      <w:proofErr w:type="gramStart"/>
-      <w:r>
-        <w:t>obstacles</w:t>
-      </w:r>
-      <w:proofErr w:type="gramEnd"/>
+      <w:r>
+        <w:t>obstacle</w:t>
+      </w:r>
       <w:r>
         <w:t xml:space="preserve">. </w:t>
       </w:r>
       <w:r>
         <w:t>The agent’s progress is tracked visually as it moves through the grid.</w:t>
       </w:r>
+    </w:p>
+    <w:p>
+      <w:pPr>
+        <w:ind w:left="720"/>
+        <w:jc w:val="both"/>
+      </w:pPr>
     </w:p>
     <w:p>
       <w:pPr>
@@ -2036,7 +2040,13 @@
         <w:t>Path Tracing</w:t>
       </w:r>
       <w:r>
-        <w:t>: As the algorithm progresses, the agent traces the path it takes to the goal. This allows us to understand not only the solution (the path to the goal) but also the exploration process itself. The traced path is shown step-by-step as the agent moves, and we can observe how efficiently the agent navigates the maze.</w:t>
+        <w:t xml:space="preserve">: As the algorithm progresses, the agent traces the path it takes to the goal. This allows us to understand not only the solution (the path to the goal) but also the exploration process itself. The traced path is shown step-by-step as the agent moves, </w:t>
+      </w:r>
+      <w:r>
+        <w:t xml:space="preserve">(just for fats moment I used delay=1) </w:t>
+      </w:r>
+      <w:r>
+        <w:t>and we can observe how efficiently the agent navigates the maze.</w:t>
       </w:r>
     </w:p>
     <w:p>
@@ -2127,6 +2137,7 @@
           <w:b/>
           <w:bCs/>
         </w:rPr>
+        <w:lastRenderedPageBreak/>
         <w:t>Breadth-First Search (BFS)</w:t>
       </w:r>
     </w:p>
@@ -2144,7 +2155,6 @@
           <w:b/>
           <w:bCs/>
         </w:rPr>
-        <w:lastRenderedPageBreak/>
         <w:t>Behavior</w:t>
       </w:r>
       <w:proofErr w:type="spellEnd"/>

--- a/Foundation of Artificial Intelligence/Project 3 ICA/Advance Version of obstacle project/Project_Report/Project_Report.docx
+++ b/Foundation of Artificial Intelligence/Project 3 ICA/Advance Version of obstacle project/Project_Report/Project_Report.docx
@@ -1887,40 +1887,6 @@
         </w:numPr>
         <w:jc w:val="both"/>
       </w:pPr>
-      <w:r>
-        <w:rPr>
-          <w:b/>
-          <w:bCs/>
-        </w:rPr>
-        <w:t>Maze Representation</w:t>
-      </w:r>
-      <w:r>
-        <w:t xml:space="preserve">: The maze is displayed as a grid with 50 rows and 100 columns. Open cells are represented in white, and </w:t>
-      </w:r>
-      <w:r>
-        <w:t>walls</w:t>
-      </w:r>
-      <w:r>
-        <w:t xml:space="preserve"> are shown in black. </w:t>
-      </w:r>
-      <w:r>
-        <w:t xml:space="preserve">When these walls form a box, it makes an </w:t>
-      </w:r>
-      <w:r>
-        <w:t>obstacle</w:t>
-      </w:r>
-      <w:r>
-        <w:t xml:space="preserve">. </w:t>
-      </w:r>
-      <w:r>
-        <w:t>The agent’s progress is tracked visually as it moves through the grid.</w:t>
-      </w:r>
-    </w:p>
-    <w:p>
-      <w:pPr>
-        <w:ind w:left="720"/>
-        <w:jc w:val="both"/>
-      </w:pPr>
     </w:p>
     <w:p>
       <w:pPr>
@@ -1930,6 +1896,190 @@
         </w:numPr>
         <w:jc w:val="both"/>
       </w:pPr>
+    </w:p>
+    <w:p>
+      <w:pPr>
+        <w:numPr>
+          <w:ilvl w:val="0"/>
+          <w:numId w:val="13"/>
+        </w:numPr>
+        <w:jc w:val="both"/>
+      </w:pPr>
+      <w:r>
+        <w:drawing>
+          <wp:anchor distT="0" distB="0" distL="114300" distR="114300" simplePos="0" relativeHeight="251658240" behindDoc="0" locked="0" layoutInCell="1" allowOverlap="1" wp14:anchorId="4E4F96E5" wp14:editId="061FB543">
+            <wp:simplePos x="0" y="0"/>
+            <wp:positionH relativeFrom="margin">
+              <wp:align>right</wp:align>
+            </wp:positionH>
+            <wp:positionV relativeFrom="paragraph">
+              <wp:posOffset>771525</wp:posOffset>
+            </wp:positionV>
+            <wp:extent cx="2009775" cy="1242060"/>
+            <wp:effectExtent l="0" t="0" r="9525" b="0"/>
+            <wp:wrapSquare wrapText="bothSides"/>
+            <wp:docPr id="871199001" name="Picture 1"/>
+            <wp:cNvGraphicFramePr>
+              <a:graphicFrameLocks xmlns:a="http://schemas.openxmlformats.org/drawingml/2006/main" noChangeAspect="1"/>
+            </wp:cNvGraphicFramePr>
+            <a:graphic xmlns:a="http://schemas.openxmlformats.org/drawingml/2006/main">
+              <a:graphicData uri="http://schemas.openxmlformats.org/drawingml/2006/picture">
+                <pic:pic xmlns:pic="http://schemas.openxmlformats.org/drawingml/2006/picture">
+                  <pic:nvPicPr>
+                    <pic:cNvPr id="871199001" name=""/>
+                    <pic:cNvPicPr/>
+                  </pic:nvPicPr>
+                  <pic:blipFill rotWithShape="1">
+                    <a:blip r:embed="rId12">
+                      <a:extLst>
+                        <a:ext uri="{28A0092B-C50C-407E-A947-70E740481C1C}">
+                          <a14:useLocalDpi xmlns:a14="http://schemas.microsoft.com/office/drawing/2010/main" val="0"/>
+                        </a:ext>
+                      </a:extLst>
+                    </a:blip>
+                    <a:srcRect t="3311" b="36726"/>
+                    <a:stretch/>
+                  </pic:blipFill>
+                  <pic:spPr bwMode="auto">
+                    <a:xfrm>
+                      <a:off x="0" y="0"/>
+                      <a:ext cx="2009775" cy="1242060"/>
+                    </a:xfrm>
+                    <a:prstGeom prst="rect">
+                      <a:avLst/>
+                    </a:prstGeom>
+                    <a:ln>
+                      <a:noFill/>
+                    </a:ln>
+                    <a:extLst>
+                      <a:ext uri="{53640926-AAD7-44D8-BBD7-CCE9431645EC}">
+                        <a14:shadowObscured xmlns:a14="http://schemas.microsoft.com/office/drawing/2010/main"/>
+                      </a:ext>
+                    </a:extLst>
+                  </pic:spPr>
+                </pic:pic>
+              </a:graphicData>
+            </a:graphic>
+            <wp14:sizeRelH relativeFrom="margin">
+              <wp14:pctWidth>0</wp14:pctWidth>
+            </wp14:sizeRelH>
+            <wp14:sizeRelV relativeFrom="margin">
+              <wp14:pctHeight>0</wp14:pctHeight>
+            </wp14:sizeRelV>
+          </wp:anchor>
+        </w:drawing>
+      </w:r>
+      <w:r>
+        <w:rPr>
+          <w:b/>
+          <w:bCs/>
+        </w:rPr>
+        <w:t>Maze Representation</w:t>
+      </w:r>
+      <w:r>
+        <w:t xml:space="preserve">: The maze is displayed as a grid with 50 rows and 100 columns. Open cells are represented in white, and </w:t>
+      </w:r>
+      <w:r>
+        <w:t>walls</w:t>
+      </w:r>
+      <w:r>
+        <w:t xml:space="preserve"> are shown in black. </w:t>
+      </w:r>
+      <w:r>
+        <w:t xml:space="preserve">When these walls form a box, it makes an </w:t>
+      </w:r>
+      <w:r>
+        <w:t>obstacle</w:t>
+      </w:r>
+      <w:r>
+        <w:t xml:space="preserve">. </w:t>
+      </w:r>
+      <w:r>
+        <w:t>The agent’s progress is tracked visually as it moves through the grid.</w:t>
+      </w:r>
+    </w:p>
+    <w:p>
+      <w:pPr>
+        <w:ind w:left="720"/>
+        <w:jc w:val="both"/>
+      </w:pPr>
+    </w:p>
+    <w:p>
+      <w:pPr>
+        <w:ind w:left="720"/>
+        <w:jc w:val="both"/>
+      </w:pPr>
+      <w:r>
+        <w:t>On database, .csv is visualized like this, here cell is representing the cell number (1, 1), (2, 1) and E, W, N S are representing the direction of movement w</w:t>
+      </w:r>
+      <w:r>
+        <w:t>ithin the cell where 1 means wall and 0 means no wall.</w:t>
+      </w:r>
+    </w:p>
+    <w:p>
+      <w:pPr>
+        <w:ind w:left="720"/>
+        <w:jc w:val="both"/>
+      </w:pPr>
+      <w:r>
+        <w:tab/>
+      </w:r>
+      <w:r>
+        <w:tab/>
+      </w:r>
+      <w:r>
+        <w:tab/>
+      </w:r>
+      <w:r>
+        <w:tab/>
+      </w:r>
+      <w:r>
+        <w:tab/>
+      </w:r>
+      <w:r>
+        <w:tab/>
+      </w:r>
+      <w:r>
+        <w:tab/>
+      </w:r>
+      <w:r>
+        <w:tab/>
+      </w:r>
+      <w:r>
+        <w:tab/>
+      </w:r>
+      <w:r>
+        <w:tab/>
+      </w:r>
+      <w:r>
+        <w:tab/>
+      </w:r>
+      <w:r>
+        <w:tab/>
+      </w:r>
+      <w:r>
+        <w:tab/>
+      </w:r>
+      <w:r>
+        <w:tab/>
+      </w:r>
+      <w:proofErr w:type="gramStart"/>
+      <w:r>
+        <w:t>Fig :</w:t>
+      </w:r>
+      <w:proofErr w:type="gramEnd"/>
+      <w:r>
+        <w:t xml:space="preserve"> Maze.csv structure</w:t>
+      </w:r>
+    </w:p>
+    <w:p>
+      <w:pPr>
+        <w:numPr>
+          <w:ilvl w:val="0"/>
+          <w:numId w:val="13"/>
+        </w:numPr>
+        <w:jc w:val="both"/>
+      </w:pPr>
       <w:r>
         <w:rPr>
           <w:b/>
@@ -2026,6 +2176,61 @@
     </w:p>
     <w:p>
       <w:pPr>
+        <w:jc w:val="both"/>
+      </w:pPr>
+      <w:r>
+        <w:drawing>
+          <wp:inline distT="0" distB="0" distL="0" distR="0" wp14:anchorId="74E77C32" wp14:editId="2059297D">
+            <wp:extent cx="5731510" cy="845820"/>
+            <wp:effectExtent l="0" t="0" r="2540" b="0"/>
+            <wp:docPr id="48844128" name="Picture 1" descr="A computer screen shot of text&#10;&#10;Description automatically generated"/>
+            <wp:cNvGraphicFramePr>
+              <a:graphicFrameLocks xmlns:a="http://schemas.openxmlformats.org/drawingml/2006/main" noChangeAspect="1"/>
+            </wp:cNvGraphicFramePr>
+            <a:graphic xmlns:a="http://schemas.openxmlformats.org/drawingml/2006/main">
+              <a:graphicData uri="http://schemas.openxmlformats.org/drawingml/2006/picture">
+                <pic:pic xmlns:pic="http://schemas.openxmlformats.org/drawingml/2006/picture">
+                  <pic:nvPicPr>
+                    <pic:cNvPr id="48844128" name="Picture 1" descr="A computer screen shot of text&#10;&#10;Description automatically generated"/>
+                    <pic:cNvPicPr/>
+                  </pic:nvPicPr>
+                  <pic:blipFill>
+                    <a:blip r:embed="rId13"/>
+                    <a:stretch>
+                      <a:fillRect/>
+                    </a:stretch>
+                  </pic:blipFill>
+                  <pic:spPr>
+                    <a:xfrm>
+                      <a:off x="0" y="0"/>
+                      <a:ext cx="5731510" cy="845820"/>
+                    </a:xfrm>
+                    <a:prstGeom prst="rect">
+                      <a:avLst/>
+                    </a:prstGeom>
+                  </pic:spPr>
+                </pic:pic>
+              </a:graphicData>
+            </a:graphic>
+          </wp:inline>
+        </w:drawing>
+      </w:r>
+    </w:p>
+    <w:p>
+      <w:pPr>
+        <w:jc w:val="center"/>
+      </w:pPr>
+      <w:proofErr w:type="gramStart"/>
+      <w:r>
+        <w:t>Fig :</w:t>
+      </w:r>
+      <w:proofErr w:type="gramEnd"/>
+      <w:r>
+        <w:t xml:space="preserve"> Work on agent Moment and visualization (this is  for A*)</w:t>
+      </w:r>
+    </w:p>
+    <w:p>
+      <w:pPr>
         <w:numPr>
           <w:ilvl w:val="0"/>
           <w:numId w:val="13"/>
@@ -2037,6 +2242,7 @@
           <w:b/>
           <w:bCs/>
         </w:rPr>
+        <w:lastRenderedPageBreak/>
         <w:t>Path Tracing</w:t>
       </w:r>
       <w:r>
@@ -2047,6 +2253,61 @@
       </w:r>
       <w:r>
         <w:t>and we can observe how efficiently the agent navigates the maze.</w:t>
+      </w:r>
+    </w:p>
+    <w:p>
+      <w:pPr>
+        <w:jc w:val="both"/>
+      </w:pPr>
+      <w:r>
+        <w:drawing>
+          <wp:inline distT="0" distB="0" distL="0" distR="0" wp14:anchorId="6303A380" wp14:editId="45CA887A">
+            <wp:extent cx="5106113" cy="790685"/>
+            <wp:effectExtent l="0" t="0" r="0" b="9525"/>
+            <wp:docPr id="1710647332" name="Picture 1" descr="A black background with white text&#10;&#10;Description automatically generated"/>
+            <wp:cNvGraphicFramePr>
+              <a:graphicFrameLocks xmlns:a="http://schemas.openxmlformats.org/drawingml/2006/main" noChangeAspect="1"/>
+            </wp:cNvGraphicFramePr>
+            <a:graphic xmlns:a="http://schemas.openxmlformats.org/drawingml/2006/main">
+              <a:graphicData uri="http://schemas.openxmlformats.org/drawingml/2006/picture">
+                <pic:pic xmlns:pic="http://schemas.openxmlformats.org/drawingml/2006/picture">
+                  <pic:nvPicPr>
+                    <pic:cNvPr id="1710647332" name="Picture 1" descr="A black background with white text&#10;&#10;Description automatically generated"/>
+                    <pic:cNvPicPr/>
+                  </pic:nvPicPr>
+                  <pic:blipFill>
+                    <a:blip r:embed="rId14"/>
+                    <a:stretch>
+                      <a:fillRect/>
+                    </a:stretch>
+                  </pic:blipFill>
+                  <pic:spPr>
+                    <a:xfrm>
+                      <a:off x="0" y="0"/>
+                      <a:ext cx="5106113" cy="790685"/>
+                    </a:xfrm>
+                    <a:prstGeom prst="rect">
+                      <a:avLst/>
+                    </a:prstGeom>
+                  </pic:spPr>
+                </pic:pic>
+              </a:graphicData>
+            </a:graphic>
+          </wp:inline>
+        </w:drawing>
+      </w:r>
+    </w:p>
+    <w:p>
+      <w:pPr>
+        <w:jc w:val="center"/>
+      </w:pPr>
+      <w:proofErr w:type="gramStart"/>
+      <w:r>
+        <w:t>Fig :</w:t>
+      </w:r>
+      <w:proofErr w:type="gramEnd"/>
+      <w:r>
+        <w:t xml:space="preserve"> Path tracing of agents. (this is for A* only)</w:t>
       </w:r>
     </w:p>
     <w:p>
@@ -2073,6 +2334,69 @@
         <w:jc w:val="both"/>
       </w:pPr>
       <w:r>
+        <w:drawing>
+          <wp:inline distT="0" distB="0" distL="0" distR="0" wp14:anchorId="13682E20" wp14:editId="01BA5B9D">
+            <wp:extent cx="5325218" cy="771633"/>
+            <wp:effectExtent l="0" t="0" r="0" b="9525"/>
+            <wp:docPr id="1521181657" name="Picture 1" descr="A black background with white text&#10;&#10;Description automatically generated"/>
+            <wp:cNvGraphicFramePr>
+              <a:graphicFrameLocks xmlns:a="http://schemas.openxmlformats.org/drawingml/2006/main" noChangeAspect="1"/>
+            </wp:cNvGraphicFramePr>
+            <a:graphic xmlns:a="http://schemas.openxmlformats.org/drawingml/2006/main">
+              <a:graphicData uri="http://schemas.openxmlformats.org/drawingml/2006/picture">
+                <pic:pic xmlns:pic="http://schemas.openxmlformats.org/drawingml/2006/picture">
+                  <pic:nvPicPr>
+                    <pic:cNvPr id="1521181657" name="Picture 1" descr="A black background with white text&#10;&#10;Description automatically generated"/>
+                    <pic:cNvPicPr/>
+                  </pic:nvPicPr>
+                  <pic:blipFill>
+                    <a:blip r:embed="rId15"/>
+                    <a:stretch>
+                      <a:fillRect/>
+                    </a:stretch>
+                  </pic:blipFill>
+                  <pic:spPr>
+                    <a:xfrm>
+                      <a:off x="0" y="0"/>
+                      <a:ext cx="5325218" cy="771633"/>
+                    </a:xfrm>
+                    <a:prstGeom prst="rect">
+                      <a:avLst/>
+                    </a:prstGeom>
+                  </pic:spPr>
+                </pic:pic>
+              </a:graphicData>
+            </a:graphic>
+          </wp:inline>
+        </w:drawing>
+      </w:r>
+    </w:p>
+    <w:p>
+      <w:pPr>
+        <w:jc w:val="both"/>
+      </w:pPr>
+      <w:r>
+        <w:tab/>
+      </w:r>
+      <w:proofErr w:type="gramStart"/>
+      <w:r>
+        <w:t>Fig :</w:t>
+      </w:r>
+      <w:proofErr w:type="gramEnd"/>
+      <w:r>
+        <w:t xml:space="preserve"> Code behind text Labelling.</w:t>
+      </w:r>
+    </w:p>
+    <w:p>
+      <w:pPr>
+        <w:jc w:val="both"/>
+      </w:pPr>
+    </w:p>
+    <w:p>
+      <w:pPr>
+        <w:jc w:val="both"/>
+      </w:pPr>
+      <w:r>
         <w:t xml:space="preserve">The maze visualization provides a clear and engaging way to observe the </w:t>
       </w:r>
       <w:proofErr w:type="spellStart"/>
@@ -2137,7 +2461,6 @@
           <w:b/>
           <w:bCs/>
         </w:rPr>
-        <w:lastRenderedPageBreak/>
         <w:t>Breadth-First Search (BFS)</w:t>
       </w:r>
     </w:p>
@@ -2183,6 +2506,99 @@
     </w:p>
     <w:p>
       <w:pPr>
+        <w:jc w:val="both"/>
+      </w:pPr>
+      <w:r>
+        <w:lastRenderedPageBreak/>
+        <w:drawing>
+          <wp:inline distT="0" distB="0" distL="0" distR="0" wp14:anchorId="6E5C1EC1" wp14:editId="3E0CA7D0">
+            <wp:extent cx="5731510" cy="4291965"/>
+            <wp:effectExtent l="0" t="0" r="2540" b="0"/>
+            <wp:docPr id="1210233125" name="Picture 1"/>
+            <wp:cNvGraphicFramePr>
+              <a:graphicFrameLocks xmlns:a="http://schemas.openxmlformats.org/drawingml/2006/main" noChangeAspect="1"/>
+            </wp:cNvGraphicFramePr>
+            <a:graphic xmlns:a="http://schemas.openxmlformats.org/drawingml/2006/main">
+              <a:graphicData uri="http://schemas.openxmlformats.org/drawingml/2006/picture">
+                <pic:pic xmlns:pic="http://schemas.openxmlformats.org/drawingml/2006/picture">
+                  <pic:nvPicPr>
+                    <pic:cNvPr id="1210233125" name=""/>
+                    <pic:cNvPicPr/>
+                  </pic:nvPicPr>
+                  <pic:blipFill>
+                    <a:blip r:embed="rId16"/>
+                    <a:stretch>
+                      <a:fillRect/>
+                    </a:stretch>
+                  </pic:blipFill>
+                  <pic:spPr>
+                    <a:xfrm>
+                      <a:off x="0" y="0"/>
+                      <a:ext cx="5731510" cy="4291965"/>
+                    </a:xfrm>
+                    <a:prstGeom prst="rect">
+                      <a:avLst/>
+                    </a:prstGeom>
+                  </pic:spPr>
+                </pic:pic>
+              </a:graphicData>
+            </a:graphic>
+          </wp:inline>
+        </w:drawing>
+      </w:r>
+    </w:p>
+    <w:p>
+      <w:pPr>
+        <w:jc w:val="both"/>
+      </w:pPr>
+      <w:r>
+        <w:t>Code: BFS Algorithm logic.</w:t>
+      </w:r>
+    </w:p>
+    <w:p>
+      <w:pPr>
+        <w:numPr>
+          <w:ilvl w:val="1"/>
+          <w:numId w:val="14"/>
+        </w:numPr>
+        <w:jc w:val="both"/>
+      </w:pPr>
+      <w:r>
+        <w:t xml:space="preserve">The code implements </w:t>
+      </w:r>
+      <w:r>
+        <w:t>of</w:t>
+      </w:r>
+      <w:r>
+        <w:t xml:space="preserve"> Breadth-First Search (BFS)</w:t>
+      </w:r>
+      <w:r>
+        <w:t xml:space="preserve"> is </w:t>
+      </w:r>
+      <w:r>
+        <w:t xml:space="preserve">to </w:t>
+      </w:r>
+      <w:r>
+        <w:rPr>
+          <w:b/>
+          <w:bCs/>
+        </w:rPr>
+        <w:t>find</w:t>
+      </w:r>
+      <w:r>
+        <w:t xml:space="preserve"> the shortest path in a maze, loaded from a CSV file. It starts from a given starting point and explores all </w:t>
+      </w:r>
+      <w:proofErr w:type="spellStart"/>
+      <w:r>
+        <w:t>neighboring</w:t>
+      </w:r>
+      <w:proofErr w:type="spellEnd"/>
+      <w:r>
+        <w:t xml:space="preserve"> cells in all directions (East, South, West, North), marking visited cells and avoiding revisits. Once the goal is reached, it reconstructs the path from the goal to the start using the visited cells. The maze and exploration are visualized with agents tracing the BFS path and the final path to the goal.</w:t>
+      </w:r>
+    </w:p>
+    <w:p>
+      <w:pPr>
         <w:numPr>
           <w:ilvl w:val="0"/>
           <w:numId w:val="14"/>
@@ -2253,7 +2669,91 @@
         <w:t>Edge Case - Dense Obstacles</w:t>
       </w:r>
       <w:r>
-        <w:t>: In denser mazes (30% and 50% obstacles), DFS struggles significantly. The algorithm often explores long paths that lead to dead-ends, forcing it to backtrack frequently. The maze visualization shows the agent wandering aimlessly, revisiting areas already explored, which leads to inefficient exploration and longer computation times.</w:t>
+        <w:t xml:space="preserve">: In denser mazes (30% and 50% obstacles), DFS struggles significantly. The algorithm often explores long paths that lead to dead-ends, forcing it to backtrack frequently. The maze visualization shows the agent </w:t>
+      </w:r>
+      <w:r>
+        <w:lastRenderedPageBreak/>
+        <w:t>wandering aimlessly, revisiting areas already explored, which leads to inefficient exploration and longer computation times.</w:t>
+      </w:r>
+    </w:p>
+    <w:p>
+      <w:pPr>
+        <w:jc w:val="both"/>
+      </w:pPr>
+      <w:r>
+        <w:drawing>
+          <wp:inline distT="0" distB="0" distL="0" distR="0" wp14:anchorId="4B6D20F9" wp14:editId="26D2FB88">
+            <wp:extent cx="5731510" cy="4023995"/>
+            <wp:effectExtent l="0" t="0" r="2540" b="0"/>
+            <wp:docPr id="575935808" name="Picture 1"/>
+            <wp:cNvGraphicFramePr>
+              <a:graphicFrameLocks xmlns:a="http://schemas.openxmlformats.org/drawingml/2006/main" noChangeAspect="1"/>
+            </wp:cNvGraphicFramePr>
+            <a:graphic xmlns:a="http://schemas.openxmlformats.org/drawingml/2006/main">
+              <a:graphicData uri="http://schemas.openxmlformats.org/drawingml/2006/picture">
+                <pic:pic xmlns:pic="http://schemas.openxmlformats.org/drawingml/2006/picture">
+                  <pic:nvPicPr>
+                    <pic:cNvPr id="575935808" name=""/>
+                    <pic:cNvPicPr/>
+                  </pic:nvPicPr>
+                  <pic:blipFill>
+                    <a:blip r:embed="rId17"/>
+                    <a:stretch>
+                      <a:fillRect/>
+                    </a:stretch>
+                  </pic:blipFill>
+                  <pic:spPr>
+                    <a:xfrm>
+                      <a:off x="0" y="0"/>
+                      <a:ext cx="5731510" cy="4023995"/>
+                    </a:xfrm>
+                    <a:prstGeom prst="rect">
+                      <a:avLst/>
+                    </a:prstGeom>
+                  </pic:spPr>
+                </pic:pic>
+              </a:graphicData>
+            </a:graphic>
+          </wp:inline>
+        </w:drawing>
+      </w:r>
+    </w:p>
+    <w:p>
+      <w:pPr>
+        <w:jc w:val="both"/>
+      </w:pPr>
+      <w:proofErr w:type="gramStart"/>
+      <w:r>
+        <w:t>Code :</w:t>
+      </w:r>
+      <w:proofErr w:type="gramEnd"/>
+      <w:r>
+        <w:t xml:space="preserve"> DFS Algorithm Logic </w:t>
+      </w:r>
+    </w:p>
+    <w:p>
+      <w:pPr>
+        <w:numPr>
+          <w:ilvl w:val="1"/>
+          <w:numId w:val="14"/>
+        </w:numPr>
+        <w:jc w:val="both"/>
+      </w:pPr>
+      <w:r>
+        <w:t xml:space="preserve">This script uses </w:t>
+      </w:r>
+      <w:r>
+        <w:rPr>
+          <w:b/>
+          <w:bCs/>
+        </w:rPr>
+        <w:t>Depth-First Search (DFS)</w:t>
+      </w:r>
+      <w:r>
+        <w:t xml:space="preserve"> to find a path through a maze, loaded from a CSV file. It explores all possible directions from each cell, marking visited cells, and backtracks when necessary. The process is visualized with agents showing the exploration and the path to the goal</w:t>
+      </w:r>
+      <w:r>
+        <w:t>.</w:t>
       </w:r>
     </w:p>
     <w:p>
@@ -2338,6 +2838,151 @@
       <w:r>
         <w:t>: As obstacle density increases, A* still performs well due to its heuristic-based approach, but the exploration length increases. In a 50% obstacle maze, the agent might explore a larger portion of the maze, but the path length remains relatively short. The agent’s movement is more calculated and direct compared to BFS and DFS, although it requires more exploration than in sparser mazes.</w:t>
       </w:r>
+    </w:p>
+    <w:p>
+      <w:pPr>
+        <w:ind w:left="720"/>
+        <w:jc w:val="both"/>
+      </w:pPr>
+      <w:r>
+        <w:lastRenderedPageBreak/>
+        <w:drawing>
+          <wp:inline distT="0" distB="0" distL="0" distR="0" wp14:anchorId="1FF65CD1" wp14:editId="615D95D8">
+            <wp:extent cx="5731510" cy="5013325"/>
+            <wp:effectExtent l="0" t="0" r="2540" b="0"/>
+            <wp:docPr id="958017632" name="Picture 1"/>
+            <wp:cNvGraphicFramePr>
+              <a:graphicFrameLocks xmlns:a="http://schemas.openxmlformats.org/drawingml/2006/main" noChangeAspect="1"/>
+            </wp:cNvGraphicFramePr>
+            <a:graphic xmlns:a="http://schemas.openxmlformats.org/drawingml/2006/main">
+              <a:graphicData uri="http://schemas.openxmlformats.org/drawingml/2006/picture">
+                <pic:pic xmlns:pic="http://schemas.openxmlformats.org/drawingml/2006/picture">
+                  <pic:nvPicPr>
+                    <pic:cNvPr id="958017632" name=""/>
+                    <pic:cNvPicPr/>
+                  </pic:nvPicPr>
+                  <pic:blipFill>
+                    <a:blip r:embed="rId18"/>
+                    <a:stretch>
+                      <a:fillRect/>
+                    </a:stretch>
+                  </pic:blipFill>
+                  <pic:spPr>
+                    <a:xfrm>
+                      <a:off x="0" y="0"/>
+                      <a:ext cx="5731510" cy="5013325"/>
+                    </a:xfrm>
+                    <a:prstGeom prst="rect">
+                      <a:avLst/>
+                    </a:prstGeom>
+                  </pic:spPr>
+                </pic:pic>
+              </a:graphicData>
+            </a:graphic>
+          </wp:inline>
+        </w:drawing>
+      </w:r>
+    </w:p>
+    <w:p>
+      <w:pPr>
+        <w:ind w:left="720"/>
+        <w:jc w:val="both"/>
+      </w:pPr>
+      <w:proofErr w:type="gramStart"/>
+      <w:r>
+        <w:t>Code :</w:t>
+      </w:r>
+      <w:proofErr w:type="gramEnd"/>
+      <w:r>
+        <w:t xml:space="preserve"> A*</w:t>
+      </w:r>
+      <w:r>
+        <w:t xml:space="preserve"> Algorithm Logic</w:t>
+      </w:r>
+    </w:p>
+    <w:p>
+      <w:pPr>
+        <w:ind w:left="720"/>
+        <w:jc w:val="both"/>
+      </w:pPr>
+      <w:r>
+        <w:drawing>
+          <wp:inline distT="0" distB="0" distL="0" distR="0" wp14:anchorId="517BD0EE" wp14:editId="0FCFC0E3">
+            <wp:extent cx="5731510" cy="654685"/>
+            <wp:effectExtent l="0" t="0" r="2540" b="0"/>
+            <wp:docPr id="113108744" name="Picture 1"/>
+            <wp:cNvGraphicFramePr>
+              <a:graphicFrameLocks xmlns:a="http://schemas.openxmlformats.org/drawingml/2006/main" noChangeAspect="1"/>
+            </wp:cNvGraphicFramePr>
+            <a:graphic xmlns:a="http://schemas.openxmlformats.org/drawingml/2006/main">
+              <a:graphicData uri="http://schemas.openxmlformats.org/drawingml/2006/picture">
+                <pic:pic xmlns:pic="http://schemas.openxmlformats.org/drawingml/2006/picture">
+                  <pic:nvPicPr>
+                    <pic:cNvPr id="113108744" name=""/>
+                    <pic:cNvPicPr/>
+                  </pic:nvPicPr>
+                  <pic:blipFill>
+                    <a:blip r:embed="rId19"/>
+                    <a:stretch>
+                      <a:fillRect/>
+                    </a:stretch>
+                  </pic:blipFill>
+                  <pic:spPr>
+                    <a:xfrm>
+                      <a:off x="0" y="0"/>
+                      <a:ext cx="5731510" cy="654685"/>
+                    </a:xfrm>
+                    <a:prstGeom prst="rect">
+                      <a:avLst/>
+                    </a:prstGeom>
+                  </pic:spPr>
+                </pic:pic>
+              </a:graphicData>
+            </a:graphic>
+          </wp:inline>
+        </w:drawing>
+      </w:r>
+    </w:p>
+    <w:p>
+      <w:pPr>
+        <w:ind w:left="720"/>
+        <w:jc w:val="both"/>
+      </w:pPr>
+      <w:proofErr w:type="gramStart"/>
+      <w:r>
+        <w:t>Code :</w:t>
+      </w:r>
+      <w:proofErr w:type="gramEnd"/>
+      <w:r>
+        <w:t xml:space="preserve"> Heuristic function for A* (Manhattan Distance.</w:t>
+      </w:r>
+    </w:p>
+    <w:p>
+      <w:pPr>
+        <w:numPr>
+          <w:ilvl w:val="1"/>
+          <w:numId w:val="14"/>
+        </w:numPr>
+        <w:jc w:val="both"/>
+      </w:pPr>
+      <w:r>
+        <w:t>This code simulates an A* pathfinding algorithm on a maze. It loads the maze from a CSV file, adds obstacles, and then uses A* to find the shortest path from a starting point to a goal. The maze is visualized with agents tracing both the search process and the final path. The code includes functions for handling the maze data, adding obstacles, and calculating the optimal path, making it a useful tool for exploring algorithms in AI and robotics.</w:t>
+      </w:r>
+    </w:p>
+    <w:p>
+      <w:pPr>
+        <w:jc w:val="both"/>
+      </w:pPr>
+    </w:p>
+    <w:p>
+      <w:pPr>
+        <w:jc w:val="both"/>
+      </w:pPr>
+    </w:p>
+    <w:p>
+      <w:pPr>
+        <w:jc w:val="both"/>
+      </w:pPr>
     </w:p>
     <w:p>
       <w:pPr>

--- a/Foundation of Artificial Intelligence/Project 3 ICA/Advance Version of obstacle project/Project_Report/Project_Report.docx
+++ b/Foundation of Artificial Intelligence/Project 3 ICA/Advance Version of obstacle project/Project_Report/Project_Report.docx
@@ -2976,16 +2976,6 @@
     </w:p>
     <w:p>
       <w:pPr>
-        <w:jc w:val="both"/>
-      </w:pPr>
-    </w:p>
-    <w:p>
-      <w:pPr>
-        <w:jc w:val="both"/>
-      </w:pPr>
-    </w:p>
-    <w:p>
-      <w:pPr>
         <w:numPr>
           <w:ilvl w:val="0"/>
           <w:numId w:val="14"/>
@@ -3014,7 +3004,6 @@
           <w:b/>
           <w:bCs/>
         </w:rPr>
-        <w:lastRenderedPageBreak/>
         <w:t>Behavior</w:t>
       </w:r>
       <w:proofErr w:type="spellEnd"/>
@@ -3035,6 +3024,7 @@
           <w:b/>
           <w:bCs/>
         </w:rPr>
+        <w:lastRenderedPageBreak/>
         <w:t>Edge Case - Sparse Obstacles</w:t>
       </w:r>
       <w:r>
@@ -3058,6 +3048,127 @@
       </w:r>
       <w:r>
         <w:t>: In mazes with higher obstacle densities (30% and 50%), Greedy BFS shows a tendency to take detours as it prioritizes cells that seem closer to the goal. This leads to suboptimal paths, and the exploration length increases as the agent explores unnecessary areas. The agent's movement appears more erratic and less efficient in denser mazes.</w:t>
+      </w:r>
+    </w:p>
+    <w:p>
+      <w:pPr>
+        <w:jc w:val="both"/>
+        <w:rPr>
+          <w:b/>
+          <w:bCs/>
+        </w:rPr>
+      </w:pPr>
+      <w:r>
+        <w:rPr>
+          <w:b/>
+          <w:bCs/>
+        </w:rPr>
+        <w:drawing>
+          <wp:inline distT="0" distB="0" distL="0" distR="0" wp14:anchorId="75CB8B91" wp14:editId="4041F0B0">
+            <wp:extent cx="5731510" cy="3976370"/>
+            <wp:effectExtent l="0" t="0" r="2540" b="5080"/>
+            <wp:docPr id="1064088860" name="Picture 1"/>
+            <wp:cNvGraphicFramePr>
+              <a:graphicFrameLocks xmlns:a="http://schemas.openxmlformats.org/drawingml/2006/main" noChangeAspect="1"/>
+            </wp:cNvGraphicFramePr>
+            <a:graphic xmlns:a="http://schemas.openxmlformats.org/drawingml/2006/main">
+              <a:graphicData uri="http://schemas.openxmlformats.org/drawingml/2006/picture">
+                <pic:pic xmlns:pic="http://schemas.openxmlformats.org/drawingml/2006/picture">
+                  <pic:nvPicPr>
+                    <pic:cNvPr id="1064088860" name=""/>
+                    <pic:cNvPicPr/>
+                  </pic:nvPicPr>
+                  <pic:blipFill>
+                    <a:blip r:embed="rId20"/>
+                    <a:stretch>
+                      <a:fillRect/>
+                    </a:stretch>
+                  </pic:blipFill>
+                  <pic:spPr>
+                    <a:xfrm>
+                      <a:off x="0" y="0"/>
+                      <a:ext cx="5731510" cy="3976370"/>
+                    </a:xfrm>
+                    <a:prstGeom prst="rect">
+                      <a:avLst/>
+                    </a:prstGeom>
+                  </pic:spPr>
+                </pic:pic>
+              </a:graphicData>
+            </a:graphic>
+          </wp:inline>
+        </w:drawing>
+      </w:r>
+    </w:p>
+    <w:p>
+      <w:pPr>
+        <w:jc w:val="both"/>
+        <w:rPr>
+          <w:b/>
+          <w:bCs/>
+        </w:rPr>
+      </w:pPr>
+      <w:proofErr w:type="gramStart"/>
+      <w:r>
+        <w:rPr>
+          <w:b/>
+          <w:bCs/>
+        </w:rPr>
+        <w:t>Code :</w:t>
+      </w:r>
+      <w:proofErr w:type="gramEnd"/>
+      <w:r>
+        <w:rPr>
+          <w:b/>
+          <w:bCs/>
+        </w:rPr>
+        <w:t xml:space="preserve"> </w:t>
+      </w:r>
+      <w:proofErr w:type="spellStart"/>
+      <w:r>
+        <w:rPr>
+          <w:b/>
+          <w:bCs/>
+        </w:rPr>
+        <w:t>Greedy_BFS</w:t>
+      </w:r>
+      <w:proofErr w:type="spellEnd"/>
+      <w:r>
+        <w:rPr>
+          <w:b/>
+          <w:bCs/>
+        </w:rPr>
+        <w:t xml:space="preserve"> Algorithm Logic</w:t>
+      </w:r>
+    </w:p>
+    <w:p>
+      <w:pPr>
+        <w:numPr>
+          <w:ilvl w:val="1"/>
+          <w:numId w:val="14"/>
+        </w:numPr>
+        <w:jc w:val="both"/>
+      </w:pPr>
+      <w:r>
+        <w:t xml:space="preserve">This code implements a </w:t>
+      </w:r>
+      <w:r>
+        <w:rPr>
+          <w:b/>
+          <w:bCs/>
+        </w:rPr>
+        <w:t>Greedy BFS</w:t>
+      </w:r>
+      <w:r>
+        <w:t xml:space="preserve"> search algorithm to find a path through a maze. It first loads the maze from a CSV file, then it uses the Greedy BFS algorithm, which explores the maze using a heuristic (Manhattan distance) to prioritize cells closer to the goal. Random obstacles can be added to the maze. The maze is visualized using the </w:t>
+      </w:r>
+      <w:proofErr w:type="spellStart"/>
+      <w:r>
+        <w:t>pyamaze</w:t>
+      </w:r>
+      <w:proofErr w:type="spellEnd"/>
+      <w:r>
+        <w:t xml:space="preserve"> library, where agents trace both the search process (exploration order) and the final path to the goal. If no path is found, the program will output that the goal is unreachable.</w:t>
       </w:r>
     </w:p>
     <w:p>
@@ -3089,7 +3200,11 @@
         <w:jc w:val="both"/>
       </w:pPr>
       <w:r>
-        <w:t xml:space="preserve">In this section, we provide a detailed analysis of the performance of the four algorithms (BFS, DFS, A*, and Greedy BFS) across different maze configurations with varying obstacle densities (0%, 10%, 30%, and 50%). We evaluate each algorithm based on two key metrics: </w:t>
+        <w:t xml:space="preserve">In this section, we provide a detailed analysis of the performance of the four algorithms (BFS, DFS, A*, and Greedy BFS) across different maze configurations with varying obstacle densities </w:t>
+      </w:r>
+      <w:r>
+        <w:lastRenderedPageBreak/>
+        <w:t xml:space="preserve">(0%, 10%, 30%, and 50%). We evaluate each algorithm based on two key metrics: </w:t>
       </w:r>
       <w:r>
         <w:rPr>
@@ -3257,7 +3372,6 @@
           <w:b/>
           <w:bCs/>
         </w:rPr>
-        <w:lastRenderedPageBreak/>
         <w:t>A*</w:t>
       </w:r>
       <w:r>
@@ -3342,6 +3456,7 @@
         <w:jc w:val="both"/>
       </w:pPr>
       <w:r>
+        <w:lastRenderedPageBreak/>
         <w:t xml:space="preserve">The maze visualizations made it clear that </w:t>
       </w:r>
       <w:r>
@@ -3530,7 +3645,6 @@
         <w:jc w:val="both"/>
       </w:pPr>
       <w:r>
-        <w:lastRenderedPageBreak/>
         <w:t xml:space="preserve">The results highlight the trade-offs </w:t>
       </w:r>
       <w:proofErr w:type="spellStart"/>
@@ -3635,6 +3749,7 @@
         <w:jc w:val="both"/>
       </w:pPr>
       <w:r>
+        <w:lastRenderedPageBreak/>
         <w:t xml:space="preserve">Russell, S., &amp; Norvig, P. (2020). </w:t>
       </w:r>
       <w:r>

--- a/Foundation of Artificial Intelligence/Project 3 ICA/Advance Version of obstacle project/Project_Report/Project_Report.docx
+++ b/Foundation of Artificial Intelligence/Project 3 ICA/Advance Version of obstacle project/Project_Report/Project_Report.docx
@@ -1887,36 +1887,18 @@
         </w:numPr>
         <w:jc w:val="both"/>
       </w:pPr>
-    </w:p>
-    <w:p>
-      <w:pPr>
-        <w:numPr>
-          <w:ilvl w:val="0"/>
-          <w:numId w:val="13"/>
-        </w:numPr>
-        <w:jc w:val="both"/>
-      </w:pPr>
-    </w:p>
-    <w:p>
-      <w:pPr>
-        <w:numPr>
-          <w:ilvl w:val="0"/>
-          <w:numId w:val="13"/>
-        </w:numPr>
-        <w:jc w:val="both"/>
-      </w:pPr>
       <w:r>
         <w:drawing>
-          <wp:anchor distT="0" distB="0" distL="114300" distR="114300" simplePos="0" relativeHeight="251658240" behindDoc="0" locked="0" layoutInCell="1" allowOverlap="1" wp14:anchorId="4E4F96E5" wp14:editId="061FB543">
+          <wp:anchor distT="0" distB="0" distL="114300" distR="114300" simplePos="0" relativeHeight="251658240" behindDoc="0" locked="0" layoutInCell="1" allowOverlap="1" wp14:anchorId="4E4F96E5" wp14:editId="71E79385">
             <wp:simplePos x="0" y="0"/>
             <wp:positionH relativeFrom="margin">
               <wp:align>right</wp:align>
             </wp:positionH>
             <wp:positionV relativeFrom="paragraph">
-              <wp:posOffset>771525</wp:posOffset>
+              <wp:posOffset>753110</wp:posOffset>
             </wp:positionV>
-            <wp:extent cx="2009775" cy="1242060"/>
-            <wp:effectExtent l="0" t="0" r="9525" b="0"/>
+            <wp:extent cx="2169795" cy="815340"/>
+            <wp:effectExtent l="0" t="0" r="1905" b="3810"/>
             <wp:wrapSquare wrapText="bothSides"/>
             <wp:docPr id="871199001" name="Picture 1"/>
             <wp:cNvGraphicFramePr>
@@ -1937,13 +1919,13 @@
                         </a:ext>
                       </a:extLst>
                     </a:blip>
-                    <a:srcRect t="3311" b="36726"/>
+                    <a:srcRect t="3311" b="60217"/>
                     <a:stretch/>
                   </pic:blipFill>
                   <pic:spPr bwMode="auto">
                     <a:xfrm>
                       <a:off x="0" y="0"/>
-                      <a:ext cx="2009775" cy="1242060"/>
+                      <a:ext cx="2169795" cy="815340"/>
                     </a:xfrm>
                     <a:prstGeom prst="rect">
                       <a:avLst/>
@@ -2003,24 +1985,27 @@
         <w:ind w:left="720"/>
         <w:jc w:val="both"/>
       </w:pPr>
-    </w:p>
-    <w:p>
-      <w:pPr>
-        <w:ind w:left="720"/>
-        <w:jc w:val="both"/>
-      </w:pPr>
       <w:r>
         <w:t>On database, .csv is visualized like this, here cell is representing the cell number (1, 1), (2, 1) and E, W, N S are representing the direction of movement w</w:t>
       </w:r>
       <w:r>
         <w:t>ithin the cell where 1 means wall and 0 means no wall.</w:t>
       </w:r>
-    </w:p>
-    <w:p>
-      <w:pPr>
-        <w:ind w:left="720"/>
-        <w:jc w:val="both"/>
-      </w:pPr>
+      <w:r>
+        <w:tab/>
+      </w:r>
+      <w:r>
+        <w:tab/>
+      </w:r>
+      <w:r>
+        <w:tab/>
+      </w:r>
+      <w:r>
+        <w:tab/>
+      </w:r>
+      <w:r>
+        <w:tab/>
+      </w:r>
       <w:r>
         <w:tab/>
       </w:r>
@@ -2242,24 +2227,30 @@
           <w:b/>
           <w:bCs/>
         </w:rPr>
+        <w:t>Path Tracing</w:t>
+      </w:r>
+      <w:r>
+        <w:t xml:space="preserve">: As the algorithm progresses, the agent traces the path it takes to the goal. This allows us to understand not only the solution (the path to the goal) but also the exploration process itself. The traced path is shown step-by-step as the agent moves, </w:t>
+      </w:r>
+      <w:r>
+        <w:t xml:space="preserve">(just for fats moment I used delay=1) </w:t>
+      </w:r>
+      <w:r>
+        <w:t xml:space="preserve">and </w:t>
+      </w:r>
+      <w:r>
+        <w:t xml:space="preserve">I </w:t>
+      </w:r>
+      <w:r>
+        <w:t>can observe how efficiently the agent navigates the maze.</w:t>
+      </w:r>
+    </w:p>
+    <w:p>
+      <w:pPr>
+        <w:jc w:val="both"/>
+      </w:pPr>
+      <w:r>
         <w:lastRenderedPageBreak/>
-        <w:t>Path Tracing</w:t>
-      </w:r>
-      <w:r>
-        <w:t xml:space="preserve">: As the algorithm progresses, the agent traces the path it takes to the goal. This allows us to understand not only the solution (the path to the goal) but also the exploration process itself. The traced path is shown step-by-step as the agent moves, </w:t>
-      </w:r>
-      <w:r>
-        <w:t xml:space="preserve">(just for fats moment I used delay=1) </w:t>
-      </w:r>
-      <w:r>
-        <w:t>and we can observe how efficiently the agent navigates the maze.</w:t>
-      </w:r>
-    </w:p>
-    <w:p>
-      <w:pPr>
-        <w:jc w:val="both"/>
-      </w:pPr>
-      <w:r>
         <w:drawing>
           <wp:inline distT="0" distB="0" distL="0" distR="0" wp14:anchorId="6303A380" wp14:editId="45CA887A">
             <wp:extent cx="5106113" cy="790685"/>
@@ -2378,6 +2369,12 @@
       <w:r>
         <w:tab/>
       </w:r>
+      <w:r>
+        <w:tab/>
+      </w:r>
+      <w:r>
+        <w:tab/>
+      </w:r>
       <w:proofErr w:type="gramStart"/>
       <w:r>
         <w:t>Fig :</w:t>
@@ -2410,32 +2407,34 @@
     </w:p>
     <w:p>
       <w:pPr>
-        <w:jc w:val="both"/>
-        <w:rPr>
-          <w:b/>
-          <w:bCs/>
-        </w:rPr>
-      </w:pPr>
-      <w:r>
-        <w:rPr>
-          <w:b/>
-          <w:bCs/>
+        <w:pStyle w:val="Heading3"/>
+        <w:rPr>
+          <w:color w:val="000000" w:themeColor="text1"/>
+        </w:rPr>
+      </w:pPr>
+      <w:r>
+        <w:rPr>
+          <w:color w:val="000000" w:themeColor="text1"/>
+        </w:rPr>
+        <w:t xml:space="preserve">4.2 </w:t>
+      </w:r>
+      <w:r>
+        <w:rPr>
+          <w:color w:val="000000" w:themeColor="text1"/>
         </w:rPr>
         <w:t xml:space="preserve">Specific Algorithm </w:t>
       </w:r>
       <w:proofErr w:type="spellStart"/>
       <w:r>
         <w:rPr>
-          <w:b/>
-          <w:bCs/>
+          <w:color w:val="000000" w:themeColor="text1"/>
         </w:rPr>
         <w:t>Behavior</w:t>
       </w:r>
       <w:proofErr w:type="spellEnd"/>
       <w:r>
         <w:rPr>
-          <w:b/>
-          <w:bCs/>
+          <w:color w:val="000000" w:themeColor="text1"/>
         </w:rPr>
         <w:t xml:space="preserve"> and Insights</w:t>
       </w:r>
@@ -2450,16 +2449,21 @@
     </w:p>
     <w:p>
       <w:pPr>
-        <w:numPr>
-          <w:ilvl w:val="0"/>
-          <w:numId w:val="14"/>
-        </w:numPr>
-        <w:jc w:val="both"/>
-      </w:pPr>
-      <w:r>
-        <w:rPr>
-          <w:b/>
-          <w:bCs/>
+        <w:pStyle w:val="Heading4"/>
+        <w:ind w:firstLine="720"/>
+        <w:rPr>
+          <w:color w:val="000000" w:themeColor="text1"/>
+        </w:rPr>
+      </w:pPr>
+      <w:r>
+        <w:rPr>
+          <w:color w:val="000000" w:themeColor="text1"/>
+        </w:rPr>
+        <w:t xml:space="preserve">4.2.1 </w:t>
+      </w:r>
+      <w:r>
+        <w:rPr>
+          <w:color w:val="000000" w:themeColor="text1"/>
         </w:rPr>
         <w:t>Breadth-First Search (BFS)</w:t>
       </w:r>
@@ -2509,7 +2513,6 @@
         <w:jc w:val="both"/>
       </w:pPr>
       <w:r>
-        <w:lastRenderedPageBreak/>
         <w:drawing>
           <wp:inline distT="0" distB="0" distL="0" distR="0" wp14:anchorId="6E5C1EC1" wp14:editId="3E0CA7D0">
             <wp:extent cx="5731510" cy="4291965"/>
@@ -2599,16 +2602,21 @@
     </w:p>
     <w:p>
       <w:pPr>
-        <w:numPr>
-          <w:ilvl w:val="0"/>
-          <w:numId w:val="14"/>
-        </w:numPr>
-        <w:jc w:val="both"/>
-      </w:pPr>
-      <w:r>
-        <w:rPr>
-          <w:b/>
-          <w:bCs/>
+        <w:pStyle w:val="Heading4"/>
+        <w:ind w:firstLine="720"/>
+        <w:rPr>
+          <w:color w:val="000000" w:themeColor="text1"/>
+        </w:rPr>
+      </w:pPr>
+      <w:r>
+        <w:rPr>
+          <w:color w:val="000000" w:themeColor="text1"/>
+        </w:rPr>
+        <w:t xml:space="preserve">4.2.2 </w:t>
+      </w:r>
+      <w:r>
+        <w:rPr>
+          <w:color w:val="000000" w:themeColor="text1"/>
         </w:rPr>
         <w:t>Depth-First Search (DFS)</w:t>
       </w:r>
@@ -2669,11 +2677,7 @@
         <w:t>Edge Case - Dense Obstacles</w:t>
       </w:r>
       <w:r>
-        <w:t xml:space="preserve">: In denser mazes (30% and 50% obstacles), DFS struggles significantly. The algorithm often explores long paths that lead to dead-ends, forcing it to backtrack frequently. The maze visualization shows the agent </w:t>
-      </w:r>
-      <w:r>
-        <w:lastRenderedPageBreak/>
-        <w:t>wandering aimlessly, revisiting areas already explored, which leads to inefficient exploration and longer computation times.</w:t>
+        <w:t>: In denser mazes (30% and 50% obstacles), DFS struggles significantly. The algorithm often explores long paths that lead to dead-ends, forcing it to backtrack frequently. The maze visualization shows the agent wandering aimlessly, revisiting areas already explored, which leads to inefficient exploration and longer computation times.</w:t>
       </w:r>
     </w:p>
     <w:p>
@@ -2758,16 +2762,21 @@
     </w:p>
     <w:p>
       <w:pPr>
-        <w:numPr>
-          <w:ilvl w:val="0"/>
-          <w:numId w:val="14"/>
-        </w:numPr>
-        <w:jc w:val="both"/>
-      </w:pPr>
-      <w:r>
-        <w:rPr>
-          <w:b/>
-          <w:bCs/>
+        <w:pStyle w:val="Heading4"/>
+        <w:ind w:firstLine="720"/>
+        <w:rPr>
+          <w:color w:val="000000" w:themeColor="text1"/>
+        </w:rPr>
+      </w:pPr>
+      <w:r>
+        <w:rPr>
+          <w:color w:val="000000" w:themeColor="text1"/>
+        </w:rPr>
+        <w:t xml:space="preserve">4.2.3 </w:t>
+      </w:r>
+      <w:r>
+        <w:rPr>
+          <w:color w:val="000000" w:themeColor="text1"/>
         </w:rPr>
         <w:t>A* (A-Star)</w:t>
       </w:r>
@@ -2845,7 +2854,6 @@
         <w:jc w:val="both"/>
       </w:pPr>
       <w:r>
-        <w:lastRenderedPageBreak/>
         <w:drawing>
           <wp:inline distT="0" distB="0" distL="0" distR="0" wp14:anchorId="1FF65CD1" wp14:editId="615D95D8">
             <wp:extent cx="5731510" cy="5013325"/>
@@ -2976,16 +2984,21 @@
     </w:p>
     <w:p>
       <w:pPr>
-        <w:numPr>
-          <w:ilvl w:val="0"/>
-          <w:numId w:val="14"/>
-        </w:numPr>
-        <w:jc w:val="both"/>
-      </w:pPr>
-      <w:r>
-        <w:rPr>
-          <w:b/>
-          <w:bCs/>
+        <w:pStyle w:val="Heading4"/>
+        <w:ind w:firstLine="720"/>
+        <w:rPr>
+          <w:color w:val="000000" w:themeColor="text1"/>
+        </w:rPr>
+      </w:pPr>
+      <w:r>
+        <w:rPr>
+          <w:color w:val="000000" w:themeColor="text1"/>
+        </w:rPr>
+        <w:t xml:space="preserve">4.2.4 </w:t>
+      </w:r>
+      <w:r>
+        <w:rPr>
+          <w:color w:val="000000" w:themeColor="text1"/>
         </w:rPr>
         <w:t>Greedy BFS</w:t>
       </w:r>
@@ -3024,7 +3037,6 @@
           <w:b/>
           <w:bCs/>
         </w:rPr>
-        <w:lastRenderedPageBreak/>
         <w:t>Edge Case - Sparse Obstacles</w:t>
       </w:r>
       <w:r>
@@ -3063,6 +3075,7 @@
           <w:b/>
           <w:bCs/>
         </w:rPr>
+        <w:lastRenderedPageBreak/>
         <w:drawing>
           <wp:inline distT="0" distB="0" distL="0" distR="0" wp14:anchorId="75CB8B91" wp14:editId="4041F0B0">
             <wp:extent cx="5731510" cy="3976370"/>
@@ -3175,6 +3188,11 @@
       <w:pPr>
         <w:jc w:val="both"/>
       </w:pPr>
+    </w:p>
+    <w:p>
+      <w:pPr>
+        <w:jc w:val="both"/>
+      </w:pPr>
       <w:r>
         <w:pict w14:anchorId="2E881C8E">
           <v:rect id="_x0000_i1077" style="width:0;height:1.5pt" o:hralign="center" o:hrstd="t" o:hr="t" fillcolor="#a0a0a0" stroked="f"/>
@@ -3200,11 +3218,22 @@
         <w:jc w:val="both"/>
       </w:pPr>
       <w:r>
-        <w:t xml:space="preserve">In this section, we provide a detailed analysis of the performance of the four algorithms (BFS, DFS, A*, and Greedy BFS) across different maze configurations with varying obstacle densities </w:t>
-      </w:r>
-      <w:r>
-        <w:lastRenderedPageBreak/>
-        <w:t xml:space="preserve">(0%, 10%, 30%, and 50%). We evaluate each algorithm based on two key metrics: </w:t>
+        <w:t xml:space="preserve">In this section, </w:t>
+      </w:r>
+      <w:r>
+        <w:t xml:space="preserve">I </w:t>
+      </w:r>
+      <w:r>
+        <w:t>provide</w:t>
+      </w:r>
+      <w:r>
+        <w:t xml:space="preserve"> a detailed analysis of the performance of the four algorithms (BFS, DFS, A*, and Greedy BFS) across different maze configurations with varying obstacle densities (0%, 10%, 30%, and 50%). </w:t>
+      </w:r>
+      <w:r>
+        <w:t xml:space="preserve">I </w:t>
+      </w:r>
+      <w:r>
+        <w:t xml:space="preserve">evaluate each algorithm based on two key metrics: </w:t>
       </w:r>
       <w:r>
         <w:rPr>
@@ -3229,16 +3258,20 @@
     </w:p>
     <w:p>
       <w:pPr>
-        <w:jc w:val="both"/>
-        <w:rPr>
-          <w:b/>
-          <w:bCs/>
-        </w:rPr>
-      </w:pPr>
-      <w:r>
-        <w:rPr>
-          <w:b/>
-          <w:bCs/>
+        <w:pStyle w:val="Heading3"/>
+        <w:rPr>
+          <w:color w:val="000000" w:themeColor="text1"/>
+        </w:rPr>
+      </w:pPr>
+      <w:r>
+        <w:rPr>
+          <w:color w:val="000000" w:themeColor="text1"/>
+        </w:rPr>
+        <w:t xml:space="preserve">5.1 </w:t>
+      </w:r>
+      <w:r>
+        <w:rPr>
+          <w:color w:val="000000" w:themeColor="text1"/>
         </w:rPr>
         <w:t>Performance Analysis</w:t>
       </w:r>
@@ -3275,7 +3308,11 @@
         <w:t>A*</w:t>
       </w:r>
       <w:r>
-        <w:t>: The A* algorithm consistently produced the shortest path to the goal. In mazes with 0% and 10% obstacles, the path length remained constant at 149 steps. As the obstacle density increased (30% and 50%), the path length increased slightly to 161 and 231 steps, respectively. Despite this increase, A* consistently maintained a shorter path than the other algorithms.</w:t>
+        <w:t xml:space="preserve">: The A* algorithm consistently produced the shortest path to the goal. In mazes with 0% and 10% obstacles, the path length remained constant at 149 steps. As the obstacle density increased (30% and 50%), the path length increased slightly </w:t>
+      </w:r>
+      <w:r>
+        <w:lastRenderedPageBreak/>
+        <w:t>to 161 and 231 steps, respectively. Despite this increase, A* consistently maintained a shorter path than the other algorithms.</w:t>
       </w:r>
     </w:p>
     <w:p>
@@ -3296,11 +3333,9 @@
       <w:r>
         <w:t xml:space="preserve">: BFS, like A*, guarantees the shortest path to the goal. The path length remained the same as A* in the 0% and 10% obstacle mazes (149 steps). However, as the obstacle density increased, the path length grew to 161 steps at 30% and 231 steps at 50%, </w:t>
       </w:r>
-      <w:proofErr w:type="gramStart"/>
-      <w:r>
-        <w:t>similar to</w:t>
-      </w:r>
-      <w:proofErr w:type="gramEnd"/>
+      <w:r>
+        <w:t>like</w:t>
+      </w:r>
       <w:r>
         <w:t xml:space="preserve"> A* but with greater exploration costs.</w:t>
       </w:r>
@@ -3437,16 +3472,20 @@
     </w:p>
     <w:p>
       <w:pPr>
-        <w:jc w:val="both"/>
-        <w:rPr>
-          <w:b/>
-          <w:bCs/>
-        </w:rPr>
-      </w:pPr>
-      <w:r>
-        <w:rPr>
-          <w:b/>
-          <w:bCs/>
+        <w:pStyle w:val="Heading3"/>
+        <w:rPr>
+          <w:color w:val="000000" w:themeColor="text1"/>
+        </w:rPr>
+      </w:pPr>
+      <w:r>
+        <w:rPr>
+          <w:color w:val="000000" w:themeColor="text1"/>
+        </w:rPr>
+        <w:t xml:space="preserve">5.2 </w:t>
+      </w:r>
+      <w:r>
+        <w:rPr>
+          <w:color w:val="000000" w:themeColor="text1"/>
         </w:rPr>
         <w:t>Insights from Maze Visualizations</w:t>
       </w:r>
@@ -3456,7 +3495,6 @@
         <w:jc w:val="both"/>
       </w:pPr>
       <w:r>
-        <w:lastRenderedPageBreak/>
         <w:t xml:space="preserve">The maze visualizations made it clear that </w:t>
       </w:r>
       <w:r>
@@ -3521,6 +3559,7 @@
         <w:rPr>
           <w:color w:val="000000" w:themeColor="text1"/>
         </w:rPr>
+        <w:lastRenderedPageBreak/>
         <w:t>6. Discussion and Future Work</w:t>
       </w:r>
     </w:p>
@@ -3749,7 +3788,6 @@
         <w:jc w:val="both"/>
       </w:pPr>
       <w:r>
-        <w:lastRenderedPageBreak/>
         <w:t xml:space="preserve">Russell, S., &amp; Norvig, P. (2020). </w:t>
       </w:r>
       <w:r>
@@ -6211,7 +6249,6 @@
     <w:next w:val="Normal"/>
     <w:link w:val="Heading4Char"/>
     <w:uiPriority w:val="9"/>
-    <w:semiHidden/>
     <w:unhideWhenUsed/>
     <w:qFormat/>
     <w:rsid w:val="002C1502"/>
@@ -6407,7 +6444,6 @@
     <w:basedOn w:val="DefaultParagraphFont"/>
     <w:link w:val="Heading4"/>
     <w:uiPriority w:val="9"/>
-    <w:semiHidden/>
     <w:rsid w:val="002C1502"/>
     <w:rPr>
       <w:rFonts w:eastAsiaTheme="majorEastAsia" w:cstheme="majorBidi"/>
